--- a/6_TableOfContents.docx
+++ b/6_TableOfContents.docx
@@ -745,8 +745,6 @@
         </w:rPr>
         <w:tab/>
       </w:r>
-      <w:bookmarkStart w:id="0" w:name="_GoBack"/>
-      <w:bookmarkEnd w:id="0"/>
       <w:r>
         <w:rPr>
           <w:rFonts w:ascii="Times New Roman" w:hAnsi="Times New Roman" w:cs="Times New Roman"/>
@@ -2074,7 +2072,7 @@
           <w:szCs w:val="24"/>
           <w:lang w:val="en-GB"/>
         </w:rPr>
-        <w:t xml:space="preserve"> </w:t>
+        <w:tab/>
       </w:r>
       <w:proofErr w:type="spellStart"/>
       <w:r>
@@ -2379,7 +2377,25 @@
           <w:szCs w:val="24"/>
           <w:lang w:val="en-GB"/>
         </w:rPr>
-        <w:t>2.6.1. Analogue Image Processing</w:t>
+        <w:t>2.6.1.</w:t>
+      </w:r>
+      <w:r>
+        <w:rPr>
+          <w:rFonts w:ascii="Times New Roman" w:eastAsia="Times New Roman" w:hAnsi="Times New Roman" w:cs="Times New Roman"/>
+          <w:sz w:val="24"/>
+          <w:szCs w:val="24"/>
+          <w:lang w:val="en-GB"/>
+        </w:rPr>
+        <w:tab/>
+      </w:r>
+      <w:r>
+        <w:rPr>
+          <w:rFonts w:ascii="Times New Roman" w:eastAsia="Times New Roman" w:hAnsi="Times New Roman" w:cs="Times New Roman"/>
+          <w:sz w:val="24"/>
+          <w:szCs w:val="24"/>
+          <w:lang w:val="en-GB"/>
+        </w:rPr>
+        <w:t>Analogue Image Processing</w:t>
       </w:r>
       <w:r>
         <w:rPr>
@@ -2438,7 +2454,25 @@
           <w:lang w:val="en-GB"/>
         </w:rPr>
         <w:tab/>
-        <w:t>2.6.2. Digital Image Processing</w:t>
+        <w:t>2.6.2.</w:t>
+      </w:r>
+      <w:r>
+        <w:rPr>
+          <w:rFonts w:ascii="Times New Roman" w:eastAsia="Times New Roman" w:hAnsi="Times New Roman" w:cs="Times New Roman"/>
+          <w:sz w:val="24"/>
+          <w:szCs w:val="24"/>
+          <w:lang w:val="en-GB"/>
+        </w:rPr>
+        <w:tab/>
+      </w:r>
+      <w:r>
+        <w:rPr>
+          <w:rFonts w:ascii="Times New Roman" w:eastAsia="Times New Roman" w:hAnsi="Times New Roman" w:cs="Times New Roman"/>
+          <w:sz w:val="24"/>
+          <w:szCs w:val="24"/>
+          <w:lang w:val="en-GB"/>
+        </w:rPr>
+        <w:t>Digital Image Processing</w:t>
       </w:r>
       <w:r>
         <w:rPr>
@@ -2593,7 +2627,25 @@
           <w:lang w:val="en-GB"/>
         </w:rPr>
         <w:tab/>
-        <w:t>2.7.1. Binary Image</w:t>
+        <w:t>2.7.1.</w:t>
+      </w:r>
+      <w:r>
+        <w:rPr>
+          <w:rFonts w:ascii="Times New Roman" w:eastAsia="Times New Roman" w:hAnsi="Times New Roman" w:cs="Times New Roman"/>
+          <w:sz w:val="24"/>
+          <w:szCs w:val="24"/>
+          <w:lang w:val="en-GB"/>
+        </w:rPr>
+        <w:tab/>
+      </w:r>
+      <w:r>
+        <w:rPr>
+          <w:rFonts w:ascii="Times New Roman" w:eastAsia="Times New Roman" w:hAnsi="Times New Roman" w:cs="Times New Roman"/>
+          <w:sz w:val="24"/>
+          <w:szCs w:val="24"/>
+          <w:lang w:val="en-GB"/>
+        </w:rPr>
+        <w:t>Binary Image</w:t>
       </w:r>
       <w:r>
         <w:rPr>
@@ -2679,7 +2731,25 @@
           <w:szCs w:val="24"/>
           <w:lang w:val="en-GB"/>
         </w:rPr>
-        <w:t>2.7.2. Grayscale Image</w:t>
+        <w:t>2.7.2.</w:t>
+      </w:r>
+      <w:r>
+        <w:rPr>
+          <w:rFonts w:ascii="Times New Roman" w:eastAsia="Times New Roman" w:hAnsi="Times New Roman" w:cs="Times New Roman"/>
+          <w:sz w:val="24"/>
+          <w:szCs w:val="24"/>
+          <w:lang w:val="en-GB"/>
+        </w:rPr>
+        <w:tab/>
+      </w:r>
+      <w:r>
+        <w:rPr>
+          <w:rFonts w:ascii="Times New Roman" w:eastAsia="Times New Roman" w:hAnsi="Times New Roman" w:cs="Times New Roman"/>
+          <w:sz w:val="24"/>
+          <w:szCs w:val="24"/>
+          <w:lang w:val="en-GB"/>
+        </w:rPr>
+        <w:t>Grayscale Image</w:t>
       </w:r>
       <w:r>
         <w:rPr>
@@ -2757,7 +2827,7 @@
           <w:szCs w:val="24"/>
           <w:lang w:val="en-GB"/>
         </w:rPr>
-        <w:t xml:space="preserve"> </w:t>
+        <w:tab/>
       </w:r>
       <w:r>
         <w:rPr>
@@ -3152,7 +3222,25 @@
           <w:szCs w:val="24"/>
           <w:lang w:val="en-GB"/>
         </w:rPr>
-        <w:t>.1. Thread</w:t>
+        <w:t>.1.</w:t>
+      </w:r>
+      <w:r>
+        <w:rPr>
+          <w:rFonts w:ascii="Times New Roman" w:eastAsia="Times New Roman" w:hAnsi="Times New Roman" w:cs="Times New Roman"/>
+          <w:sz w:val="24"/>
+          <w:szCs w:val="24"/>
+          <w:lang w:val="en-GB"/>
+        </w:rPr>
+        <w:tab/>
+      </w:r>
+      <w:r>
+        <w:rPr>
+          <w:rFonts w:ascii="Times New Roman" w:eastAsia="Times New Roman" w:hAnsi="Times New Roman" w:cs="Times New Roman"/>
+          <w:sz w:val="24"/>
+          <w:szCs w:val="24"/>
+          <w:lang w:val="en-GB"/>
+        </w:rPr>
+        <w:t>Thread</w:t>
       </w:r>
       <w:r>
         <w:rPr>
@@ -6025,36 +6113,25 @@
           <w:szCs w:val="24"/>
           <w:lang w:val="en-GB"/>
         </w:rPr>
-        <w:t>3.4.1</w:t>
-      </w:r>
-      <w:proofErr w:type="gramStart"/>
-      <w:r>
-        <w:rPr>
-          <w:rFonts w:ascii="Times New Roman" w:hAnsi="Times New Roman" w:cs="Times New Roman"/>
-          <w:sz w:val="24"/>
-          <w:szCs w:val="24"/>
-          <w:lang w:val="en-GB"/>
-        </w:rPr>
-        <w:t>.</w:t>
-      </w:r>
-      <w:r>
-        <w:rPr>
-          <w:rFonts w:ascii="Times New Roman" w:hAnsi="Times New Roman" w:cs="Times New Roman"/>
-          <w:sz w:val="24"/>
-          <w:szCs w:val="24"/>
-          <w:lang w:val="en-GB"/>
-        </w:rPr>
-        <w:t>Signal</w:t>
-      </w:r>
-      <w:proofErr w:type="gramEnd"/>
-      <w:r>
-        <w:rPr>
-          <w:rFonts w:ascii="Times New Roman" w:hAnsi="Times New Roman" w:cs="Times New Roman"/>
-          <w:sz w:val="24"/>
-          <w:szCs w:val="24"/>
-          <w:lang w:val="en-GB"/>
-        </w:rPr>
-        <w:t xml:space="preserve"> Phases</w:t>
+        <w:t>3.4.1.</w:t>
+      </w:r>
+      <w:r>
+        <w:rPr>
+          <w:rFonts w:ascii="Times New Roman" w:hAnsi="Times New Roman" w:cs="Times New Roman"/>
+          <w:sz w:val="24"/>
+          <w:szCs w:val="24"/>
+          <w:lang w:val="en-GB"/>
+        </w:rPr>
+        <w:tab/>
+      </w:r>
+      <w:r>
+        <w:rPr>
+          <w:rFonts w:ascii="Times New Roman" w:hAnsi="Times New Roman" w:cs="Times New Roman"/>
+          <w:sz w:val="24"/>
+          <w:szCs w:val="24"/>
+          <w:lang w:val="en-GB"/>
+        </w:rPr>
+        <w:t>Signal Phases</w:t>
       </w:r>
       <w:r>
         <w:rPr>
@@ -6581,16 +6658,25 @@
           <w:szCs w:val="24"/>
           <w:lang w:val="en-GB"/>
         </w:rPr>
-        <w:t>.4. Green Splitting</w:t>
-      </w:r>
-      <w:r>
-        <w:rPr>
-          <w:rFonts w:ascii="Times New Roman" w:hAnsi="Times New Roman" w:cs="Times New Roman"/>
-          <w:sz w:val="24"/>
-          <w:szCs w:val="24"/>
-          <w:lang w:val="en-GB"/>
-        </w:rPr>
-        <w:tab/>
+        <w:t>.4.</w:t>
+      </w:r>
+      <w:r>
+        <w:rPr>
+          <w:rFonts w:ascii="Times New Roman" w:hAnsi="Times New Roman" w:cs="Times New Roman"/>
+          <w:sz w:val="24"/>
+          <w:szCs w:val="24"/>
+          <w:lang w:val="en-GB"/>
+        </w:rPr>
+        <w:tab/>
+      </w:r>
+      <w:r>
+        <w:rPr>
+          <w:rFonts w:ascii="Times New Roman" w:hAnsi="Times New Roman" w:cs="Times New Roman"/>
+          <w:sz w:val="24"/>
+          <w:szCs w:val="24"/>
+          <w:lang w:val="en-GB"/>
+        </w:rPr>
+        <w:t>Green Splitting</w:t>
       </w:r>
       <w:r>
         <w:rPr>
@@ -7665,6 +7751,15 @@
           <w:szCs w:val="24"/>
           <w:lang w:val="en-GB"/>
         </w:rPr>
+        <w:t>.</w:t>
+      </w:r>
+      <w:r>
+        <w:rPr>
+          <w:rFonts w:ascii="Times New Roman" w:eastAsia="Times New Roman" w:hAnsi="Times New Roman" w:cs="Times New Roman"/>
+          <w:sz w:val="24"/>
+          <w:szCs w:val="24"/>
+          <w:lang w:val="en-GB"/>
+        </w:rPr>
         <w:tab/>
         <w:t>Solar Charge Controller</w:t>
       </w:r>
@@ -7742,16 +7837,34 @@
           <w:lang w:val="en-GB"/>
         </w:rPr>
         <w:tab/>
-        <w:t>3.10.2</w:t>
-      </w:r>
-      <w:r>
-        <w:rPr>
-          <w:rFonts w:ascii="Times New Roman" w:eastAsia="Times New Roman" w:hAnsi="Times New Roman" w:cs="Times New Roman"/>
-          <w:sz w:val="24"/>
-          <w:szCs w:val="24"/>
-          <w:lang w:val="en-GB"/>
-        </w:rPr>
-        <w:tab/>
+      </w:r>
+      <w:r>
+        <w:rPr>
+          <w:rFonts w:ascii="Times New Roman" w:eastAsia="Times New Roman" w:hAnsi="Times New Roman" w:cs="Times New Roman"/>
+          <w:sz w:val="24"/>
+          <w:szCs w:val="24"/>
+          <w:lang w:val="en-GB"/>
+        </w:rPr>
+        <w:t>3.10.2.</w:t>
+      </w:r>
+      <w:r>
+        <w:rPr>
+          <w:rFonts w:ascii="Times New Roman" w:eastAsia="Times New Roman" w:hAnsi="Times New Roman" w:cs="Times New Roman"/>
+          <w:sz w:val="24"/>
+          <w:szCs w:val="24"/>
+          <w:lang w:val="en-GB"/>
+        </w:rPr>
+        <w:tab/>
+      </w:r>
+      <w:bookmarkStart w:id="0" w:name="_GoBack"/>
+      <w:bookmarkEnd w:id="0"/>
+      <w:r>
+        <w:rPr>
+          <w:rFonts w:ascii="Times New Roman" w:eastAsia="Times New Roman" w:hAnsi="Times New Roman" w:cs="Times New Roman"/>
+          <w:sz w:val="24"/>
+          <w:szCs w:val="24"/>
+          <w:lang w:val="en-GB"/>
+        </w:rPr>
         <w:t>Buck Converter</w:t>
       </w:r>
       <w:r>
@@ -8103,7 +8216,7 @@
             <w:sz w:val="24"/>
             <w:szCs w:val="24"/>
           </w:rPr>
-          <w:t>iii</w:t>
+          <w:t>v</w:t>
         </w:r>
         <w:r>
           <w:rPr>
@@ -8503,6 +8616,37 @@
       <w:bCs/>
     </w:rPr>
   </w:style>
+  <w:style w:type="paragraph" w:styleId="BalloonText">
+    <w:name w:val="Balloon Text"/>
+    <w:basedOn w:val="Normal"/>
+    <w:link w:val="BalloonTextChar"/>
+    <w:uiPriority w:val="99"/>
+    <w:semiHidden/>
+    <w:unhideWhenUsed/>
+    <w:rsid w:val="00CC29B0"/>
+    <w:pPr>
+      <w:spacing w:after="0" w:line="240" w:lineRule="auto"/>
+    </w:pPr>
+    <w:rPr>
+      <w:rFonts w:ascii="Tahoma" w:hAnsi="Tahoma" w:cs="Tahoma"/>
+      <w:sz w:val="16"/>
+      <w:szCs w:val="16"/>
+    </w:rPr>
+  </w:style>
+  <w:style w:type="character" w:customStyle="1" w:styleId="BalloonTextChar">
+    <w:name w:val="Balloon Text Char"/>
+    <w:basedOn w:val="DefaultParagraphFont"/>
+    <w:link w:val="BalloonText"/>
+    <w:uiPriority w:val="99"/>
+    <w:semiHidden/>
+    <w:rsid w:val="00CC29B0"/>
+    <w:rPr>
+      <w:rFonts w:ascii="Tahoma" w:hAnsi="Tahoma" w:cs="Tahoma"/>
+      <w:sz w:val="16"/>
+      <w:szCs w:val="16"/>
+      <w:lang w:bidi="ar-SA"/>
+    </w:rPr>
+  </w:style>
 </w:styles>
 </file>
 
@@ -8847,6 +8991,37 @@
       <w:bCs/>
     </w:rPr>
   </w:style>
+  <w:style w:type="paragraph" w:styleId="BalloonText">
+    <w:name w:val="Balloon Text"/>
+    <w:basedOn w:val="Normal"/>
+    <w:link w:val="BalloonTextChar"/>
+    <w:uiPriority w:val="99"/>
+    <w:semiHidden/>
+    <w:unhideWhenUsed/>
+    <w:rsid w:val="00CC29B0"/>
+    <w:pPr>
+      <w:spacing w:after="0" w:line="240" w:lineRule="auto"/>
+    </w:pPr>
+    <w:rPr>
+      <w:rFonts w:ascii="Tahoma" w:hAnsi="Tahoma" w:cs="Tahoma"/>
+      <w:sz w:val="16"/>
+      <w:szCs w:val="16"/>
+    </w:rPr>
+  </w:style>
+  <w:style w:type="character" w:customStyle="1" w:styleId="BalloonTextChar">
+    <w:name w:val="Balloon Text Char"/>
+    <w:basedOn w:val="DefaultParagraphFont"/>
+    <w:link w:val="BalloonText"/>
+    <w:uiPriority w:val="99"/>
+    <w:semiHidden/>
+    <w:rsid w:val="00CC29B0"/>
+    <w:rPr>
+      <w:rFonts w:ascii="Tahoma" w:hAnsi="Tahoma" w:cs="Tahoma"/>
+      <w:sz w:val="16"/>
+      <w:szCs w:val="16"/>
+      <w:lang w:bidi="ar-SA"/>
+    </w:rPr>
+  </w:style>
 </w:styles>
 </file>
 
